--- a/GameShop/Documents/Images/Draught.docx
+++ b/GameShop/Documents/Images/Draught.docx
@@ -7976,6 +7976,171 @@
         <mc:AlternateContent>
           <mc:Choice Requires="wps">
             <w:drawing>
+              <wp:anchor distT="0" distB="0" distL="114300" distR="114300" simplePos="0" relativeHeight="251893760" behindDoc="0" locked="0" layoutInCell="1" allowOverlap="1">
+                <wp:simplePos x="0" y="0"/>
+                <wp:positionH relativeFrom="column">
+                  <wp:posOffset>4837814</wp:posOffset>
+                </wp:positionH>
+                <wp:positionV relativeFrom="paragraph">
+                  <wp:posOffset>133084</wp:posOffset>
+                </wp:positionV>
+                <wp:extent cx="1509823" cy="2934586"/>
+                <wp:effectExtent l="19050" t="19050" r="14605" b="18415"/>
+                <wp:wrapNone/>
+                <wp:docPr id="64" name="Snip Single Corner Rectangle 64"/>
+                <wp:cNvGraphicFramePr/>
+                <a:graphic xmlns:a="http://schemas.openxmlformats.org/drawingml/2006/main">
+                  <a:graphicData uri="http://schemas.microsoft.com/office/word/2010/wordprocessingShape">
+                    <wps:wsp>
+                      <wps:cNvSpPr/>
+                      <wps:spPr>
+                        <a:xfrm>
+                          <a:off x="0" y="0"/>
+                          <a:ext cx="1509823" cy="2934586"/>
+                        </a:xfrm>
+                        <a:prstGeom prst="snip1Rect">
+                          <a:avLst/>
+                        </a:prstGeom>
+                        <a:solidFill>
+                          <a:schemeClr val="tx1">
+                            <a:lumMod val="85000"/>
+                            <a:lumOff val="15000"/>
+                          </a:schemeClr>
+                        </a:solidFill>
+                        <a:ln w="38100"/>
+                      </wps:spPr>
+                      <wps:style>
+                        <a:lnRef idx="2">
+                          <a:schemeClr val="accent3">
+                            <a:shade val="50000"/>
+                          </a:schemeClr>
+                        </a:lnRef>
+                        <a:fillRef idx="1">
+                          <a:schemeClr val="accent3"/>
+                        </a:fillRef>
+                        <a:effectRef idx="0">
+                          <a:schemeClr val="accent3"/>
+                        </a:effectRef>
+                        <a:fontRef idx="minor">
+                          <a:schemeClr val="lt1"/>
+                        </a:fontRef>
+                      </wps:style>
+                      <wps:txbx>
+                        <w:txbxContent>
+                          <w:p>
+                            <w:pPr>
+                              <w:jc w:val="center"/>
+                              <w:rPr>
+                                <w:rFonts w:ascii="Verdana" w:hAnsi="Verdana"/>
+                                <w:b/>
+                                <w:sz w:val="32"/>
+                              </w:rPr>
+                            </w:pPr>
+                            <w:r>
+                              <w:rPr>
+                                <w:rFonts w:ascii="Verdana" w:hAnsi="Verdana"/>
+                                <w:b/>
+                                <w:sz w:val="32"/>
+                              </w:rPr>
+                              <w:t>Black List</w:t>
+                            </w:r>
+                          </w:p>
+                          <w:p>
+                            <w:pPr>
+                              <w:jc w:val="center"/>
+                              <w:rPr>
+                                <w:rFonts w:ascii="Verdana" w:hAnsi="Verdana"/>
+                                <w:b/>
+                                <w:sz w:val="32"/>
+                              </w:rPr>
+                            </w:pPr>
+                          </w:p>
+                          <w:p>
+                            <w:pPr>
+                              <w:jc w:val="center"/>
+                              <w:rPr>
+                                <w:rFonts w:ascii="Verdana" w:hAnsi="Verdana"/>
+                                <w:b/>
+                                <w:sz w:val="32"/>
+                              </w:rPr>
+                            </w:pPr>
+                          </w:p>
+                        </w:txbxContent>
+                      </wps:txbx>
+                      <wps:bodyPr rot="0" spcFirstLastPara="0" vertOverflow="overflow" horzOverflow="overflow" vert="horz" wrap="square" lIns="91440" tIns="45720" rIns="91440" bIns="45720" numCol="1" spcCol="0" rtlCol="0" fromWordArt="0" anchor="ctr" anchorCtr="0" forceAA="0" compatLnSpc="1">
+                        <a:prstTxWarp prst="textNoShape">
+                          <a:avLst/>
+                        </a:prstTxWarp>
+                        <a:noAutofit/>
+                      </wps:bodyPr>
+                    </wps:wsp>
+                  </a:graphicData>
+                </a:graphic>
+              </wp:anchor>
+            </w:drawing>
+          </mc:Choice>
+          <mc:Fallback>
+            <w:pict>
+              <v:shape id="Snip Single Corner Rectangle 64" o:spid="_x0000_s1066" style="position:absolute;margin-left:380.95pt;margin-top:10.5pt;width:118.9pt;height:231.05pt;z-index:251893760;visibility:visible;mso-wrap-style:square;mso-wrap-distance-left:9pt;mso-wrap-distance-top:0;mso-wrap-distance-right:9pt;mso-wrap-distance-bottom:0;mso-position-horizontal:absolute;mso-position-horizontal-relative:text;mso-position-vertical:absolute;mso-position-vertical-relative:text;v-text-anchor:middle" coordsize="1509823,2934586" o:spt="100" o:gfxdata="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" adj="-11796480,,5400" path="m,l1258181,r251642,251642l1509823,2934586,,2934586,,xe" fillcolor="#272727 [2749]" strokecolor="#525252 [1606]" strokeweight="3pt">
+                <v:stroke joinstyle="miter"/>
+                <v:formulas/>
+                <v:path arrowok="t" o:connecttype="custom" o:connectlocs="0,0;1258181,0;1509823,251642;1509823,2934586;0,2934586;0,0" o:connectangles="0,0,0,0,0,0" textboxrect="0,0,1509823,2934586"/>
+                <v:textbox>
+                  <w:txbxContent>
+                    <w:p>
+                      <w:pPr>
+                        <w:jc w:val="center"/>
+                        <w:rPr>
+                          <w:rFonts w:ascii="Verdana" w:hAnsi="Verdana"/>
+                          <w:b/>
+                          <w:sz w:val="32"/>
+                        </w:rPr>
+                      </w:pPr>
+                      <w:r>
+                        <w:rPr>
+                          <w:rFonts w:ascii="Verdana" w:hAnsi="Verdana"/>
+                          <w:b/>
+                          <w:sz w:val="32"/>
+                        </w:rPr>
+                        <w:t>Black List</w:t>
+                      </w:r>
+                    </w:p>
+                    <w:p>
+                      <w:pPr>
+                        <w:jc w:val="center"/>
+                        <w:rPr>
+                          <w:rFonts w:ascii="Verdana" w:hAnsi="Verdana"/>
+                          <w:b/>
+                          <w:sz w:val="32"/>
+                        </w:rPr>
+                      </w:pPr>
+                    </w:p>
+                    <w:p>
+                      <w:pPr>
+                        <w:jc w:val="center"/>
+                        <w:rPr>
+                          <w:rFonts w:ascii="Verdana" w:hAnsi="Verdana"/>
+                          <w:b/>
+                          <w:sz w:val="32"/>
+                        </w:rPr>
+                      </w:pPr>
+                    </w:p>
+                  </w:txbxContent>
+                </v:textbox>
+              </v:shape>
+            </w:pict>
+          </mc:Fallback>
+        </mc:AlternateContent>
+      </w:r>
+      <w:r>
+        <w:rPr>
+          <w:rFonts w:ascii="Verdana" w:hAnsi="Verdana"/>
+          <w:noProof/>
+          <w:lang w:eastAsia="en-IE"/>
+        </w:rPr>
+        <mc:AlternateContent>
+          <mc:Choice Requires="wps">
+            <w:drawing>
               <wp:anchor distT="0" distB="0" distL="114300" distR="114300" simplePos="0" relativeHeight="251755520" behindDoc="0" locked="0" layoutInCell="1" allowOverlap="1" wp14:anchorId="22229DD5" wp14:editId="250DBC50">
                 <wp:simplePos x="0" y="0"/>
                 <wp:positionH relativeFrom="margin">
@@ -8135,6 +8300,92 @@
           <w:rFonts w:ascii="Verdana" w:hAnsi="Verdana"/>
         </w:rPr>
       </w:pPr>
+      <w:r>
+        <w:rPr>
+          <w:rFonts w:ascii="Verdana" w:hAnsi="Verdana"/>
+          <w:noProof/>
+          <w:lang w:eastAsia="en-IE"/>
+        </w:rPr>
+        <mc:AlternateContent>
+          <mc:Choice Requires="wps">
+            <w:drawing>
+              <wp:anchor distT="0" distB="0" distL="114300" distR="114300" simplePos="0" relativeHeight="251894784" behindDoc="0" locked="0" layoutInCell="1" allowOverlap="1" wp14:anchorId="4425995D" wp14:editId="71796657">
+                <wp:simplePos x="0" y="0"/>
+                <wp:positionH relativeFrom="column">
+                  <wp:posOffset>4188667</wp:posOffset>
+                </wp:positionH>
+                <wp:positionV relativeFrom="paragraph">
+                  <wp:posOffset>80326</wp:posOffset>
+                </wp:positionV>
+                <wp:extent cx="925033" cy="350875"/>
+                <wp:effectExtent l="19050" t="19050" r="27940" b="30480"/>
+                <wp:wrapNone/>
+                <wp:docPr id="72" name="Left-Right Arrow 72"/>
+                <wp:cNvGraphicFramePr/>
+                <a:graphic xmlns:a="http://schemas.openxmlformats.org/drawingml/2006/main">
+                  <a:graphicData uri="http://schemas.microsoft.com/office/word/2010/wordprocessingShape">
+                    <wps:wsp>
+                      <wps:cNvSpPr/>
+                      <wps:spPr>
+                        <a:xfrm>
+                          <a:off x="0" y="0"/>
+                          <a:ext cx="925033" cy="350875"/>
+                        </a:xfrm>
+                        <a:prstGeom prst="leftRightArrow">
+                          <a:avLst/>
+                        </a:prstGeom>
+                      </wps:spPr>
+                      <wps:style>
+                        <a:lnRef idx="2">
+                          <a:schemeClr val="accent2">
+                            <a:shade val="50000"/>
+                          </a:schemeClr>
+                        </a:lnRef>
+                        <a:fillRef idx="1">
+                          <a:schemeClr val="accent2"/>
+                        </a:fillRef>
+                        <a:effectRef idx="0">
+                          <a:schemeClr val="accent2"/>
+                        </a:effectRef>
+                        <a:fontRef idx="minor">
+                          <a:schemeClr val="lt1"/>
+                        </a:fontRef>
+                      </wps:style>
+                      <wps:bodyPr rot="0" spcFirstLastPara="0" vertOverflow="overflow" horzOverflow="overflow" vert="horz" wrap="square" lIns="91440" tIns="45720" rIns="91440" bIns="45720" numCol="1" spcCol="0" rtlCol="0" fromWordArt="0" anchor="ctr" anchorCtr="0" forceAA="0" compatLnSpc="1">
+                        <a:prstTxWarp prst="textNoShape">
+                          <a:avLst/>
+                        </a:prstTxWarp>
+                        <a:noAutofit/>
+                      </wps:bodyPr>
+                    </wps:wsp>
+                  </a:graphicData>
+                </a:graphic>
+              </wp:anchor>
+            </w:drawing>
+          </mc:Choice>
+          <mc:Fallback>
+            <w:pict>
+              <v:shapetype w14:anchorId="0212EF98" id="_x0000_t69" coordsize="21600,21600" o:spt="69" adj="4320,5400" path="m,10800l@0,21600@0@3@2@3@2,21600,21600,10800@2,0@2@1@0@1@0,xe">
+                <v:stroke joinstyle="miter"/>
+                <v:formulas>
+                  <v:f eqn="val #0"/>
+                  <v:f eqn="val #1"/>
+                  <v:f eqn="sum 21600 0 #0"/>
+                  <v:f eqn="sum 21600 0 #1"/>
+                  <v:f eqn="prod #0 #1 10800"/>
+                  <v:f eqn="sum #0 0 @4"/>
+                  <v:f eqn="sum 21600 0 @5"/>
+                </v:formulas>
+                <v:path o:connecttype="custom" o:connectlocs="@2,0;10800,@1;@0,0;0,10800;@0,21600;10800,@3;@2,21600;21600,10800" o:connectangles="270,270,270,180,90,90,90,0" textboxrect="@5,@1,@6,@3"/>
+                <v:handles>
+                  <v:h position="#0,#1" xrange="0,10800" yrange="0,10800"/>
+                </v:handles>
+              </v:shapetype>
+              <v:shape id="Left-Right Arrow 72" o:spid="_x0000_s1026" type="#_x0000_t69" style="position:absolute;margin-left:329.8pt;margin-top:6.3pt;width:72.85pt;height:27.65pt;z-index:251894784;visibility:visible;mso-wrap-style:square;mso-wrap-distance-left:9pt;mso-wrap-distance-top:0;mso-wrap-distance-right:9pt;mso-wrap-distance-bottom:0;mso-position-horizontal:absolute;mso-position-horizontal-relative:text;mso-position-vertical:absolute;mso-position-vertical-relative:text;v-text-anchor:middle" o:gfxdata="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" adj="4097" fillcolor="#ed7d31 [3205]" strokecolor="#823b0b [1605]" strokeweight="1pt"/>
+            </w:pict>
+          </mc:Fallback>
+        </mc:AlternateContent>
+      </w:r>
     </w:p>
     <w:p>
       <w:pPr>
@@ -8222,7 +8473,7 @@
           </mc:Choice>
           <mc:Fallback>
             <w:pict>
-              <v:shapetype w14:anchorId="2F3F1670" id="_x0000_t67" coordsize="21600,21600" o:spt="67" adj="16200,5400" path="m0@0l@1@0@1,0@2,0@2@0,21600@0,10800,21600xe">
+              <v:shapetype w14:anchorId="45836E0C" id="_x0000_t67" coordsize="21600,21600" o:spt="67" adj="16200,5400" path="m0@0l@1@0@1,0@2,0@2@0,21600@0,10800,21600xe">
                 <v:stroke joinstyle="miter"/>
                 <v:formulas>
                   <v:f eqn="val #0"/>
@@ -8424,7 +8675,7 @@
         <mc:AlternateContent>
           <mc:Choice Requires="wps">
             <w:drawing>
-              <wp:anchor distT="0" distB="0" distL="114300" distR="114300" simplePos="0" relativeHeight="251753472" behindDoc="0" locked="0" layoutInCell="1" allowOverlap="1" wp14:anchorId="3454B9A6" wp14:editId="3162F00B">
+              <wp:anchor distT="0" distB="0" distL="114300" distR="114300" simplePos="0" relativeHeight="251753472" behindDoc="0" locked="0" layoutInCell="1" allowOverlap="1" wp14:anchorId="1B42E54F" wp14:editId="7063CB95">
                 <wp:simplePos x="0" y="0"/>
                 <wp:positionH relativeFrom="margin">
                   <wp:align>center</wp:align>
@@ -8476,12 +8727,15 @@
                     </wps:wsp>
                   </a:graphicData>
                 </a:graphic>
+                <wp14:sizeRelV relativeFrom="margin">
+                  <wp14:pctHeight>0</wp14:pctHeight>
+                </wp14:sizeRelV>
               </wp:anchor>
             </w:drawing>
           </mc:Choice>
           <mc:Fallback>
             <w:pict>
-              <v:rect w14:anchorId="0C77374C" id="Rectangle 2" o:spid="_x0000_s1026" style="position:absolute;margin-left:0;margin-top:2.3pt;width:261.2pt;height:169.95pt;z-index:251753472;visibility:visible;mso-wrap-style:square;mso-wrap-distance-left:9pt;mso-wrap-distance-top:0;mso-wrap-distance-right:9pt;mso-wrap-distance-bottom:0;mso-position-horizontal:center;mso-position-horizontal-relative:margin;mso-position-vertical:absolute;mso-position-vertical-relative:text;v-text-anchor:middle" o:gfxdata="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" fillcolor="#a5a5a5 [3206]" strokecolor="#525252 [1606]" strokeweight="3pt">
+              <v:rect w14:anchorId="7A626A72" id="Rectangle 2" o:spid="_x0000_s1026" style="position:absolute;margin-left:0;margin-top:2.3pt;width:261.2pt;height:169.95pt;z-index:251753472;visibility:visible;mso-wrap-style:square;mso-height-percent:0;mso-wrap-distance-left:9pt;mso-wrap-distance-top:0;mso-wrap-distance-right:9pt;mso-wrap-distance-bottom:0;mso-position-horizontal:center;mso-position-horizontal-relative:margin;mso-position-vertical:absolute;mso-position-vertical-relative:text;mso-height-percent:0;mso-height-relative:margin;v-text-anchor:middle" o:gfxdata="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" fillcolor="#a5a5a5 [3206]" strokecolor="#525252 [1606]" strokeweight="3pt">
                 <w10:wrap anchorx="margin"/>
               </v:rect>
             </w:pict>
@@ -8504,6 +8758,8 @@
           <w:rFonts w:ascii="Verdana" w:hAnsi="Verdana"/>
         </w:rPr>
       </w:pPr>
+      <w:bookmarkStart w:id="0" w:name="_GoBack"/>
+      <w:bookmarkEnd w:id="0"/>
     </w:p>
     <w:p>
       <w:pPr>
@@ -13030,8 +13286,6 @@
           <w:rFonts w:ascii="Verdana" w:hAnsi="Verdana"/>
         </w:rPr>
       </w:pPr>
-      <w:bookmarkStart w:id="0" w:name="_GoBack"/>
-      <w:bookmarkEnd w:id="0"/>
     </w:p>
     <w:p>
       <w:pPr>
